--- a/docs/wireframe_v1.docx
+++ b/docs/wireframe_v1.docx
@@ -52,8 +52,6 @@
                             <w:r>
                               <w:t xml:space="preserve">Sponsors </w:t>
                             </w:r>
-                            <w:bookmarkStart w:id="0" w:name="_GoBack"/>
-                            <w:bookmarkEnd w:id="0"/>
                             <w:r>
                               <w:br/>
                             </w:r>
@@ -63,7 +61,7 @@
                             </w:r>
                             <w:proofErr w:type="gramEnd"/>
                             <w:r>
-                              <w:t xml:space="preserve"> from backend</w:t>
+                              <w:t xml:space="preserve"> from fat-free backend</w:t>
                             </w:r>
                           </w:p>
                         </w:txbxContent>
@@ -99,8 +97,6 @@
                       <w:r>
                         <w:t xml:space="preserve">Sponsors </w:t>
                       </w:r>
-                      <w:bookmarkStart w:id="1" w:name="_GoBack"/>
-                      <w:bookmarkEnd w:id="1"/>
                       <w:r>
                         <w:br/>
                       </w:r>
@@ -110,7 +106,7 @@
                       </w:r>
                       <w:proofErr w:type="gramEnd"/>
                       <w:r>
-                        <w:t xml:space="preserve"> from backend</w:t>
+                        <w:t xml:space="preserve"> from fat-free backend</w:t>
                       </w:r>
                     </w:p>
                   </w:txbxContent>
@@ -176,7 +172,9 @@
                             <w:proofErr w:type="spellEnd"/>
                             <w:r>
                               <w:br/>
-                              <w:t xml:space="preserve">Pull from backend </w:t>
+                            </w:r>
+                            <w:r>
+                              <w:t>Pull from fat-free backend</w:t>
                             </w:r>
                           </w:p>
                         </w:txbxContent>
@@ -215,7 +213,9 @@
                       <w:proofErr w:type="spellEnd"/>
                       <w:r>
                         <w:br/>
-                        <w:t xml:space="preserve">Pull from backend </w:t>
+                      </w:r>
+                      <w:r>
+                        <w:t>Pull from fat-free backend</w:t>
                       </w:r>
                     </w:p>
                   </w:txbxContent>
@@ -276,7 +276,13 @@
                             </w:r>
                             <w:r>
                               <w:br/>
-                              <w:t>Pull from backend</w:t>
+                              <w:t xml:space="preserve">Pull from </w:t>
+                            </w:r>
+                            <w:r>
+                              <w:t xml:space="preserve">fat-free </w:t>
+                            </w:r>
+                            <w:r>
+                              <w:t>backend</w:t>
                             </w:r>
                           </w:p>
                         </w:txbxContent>
@@ -310,7 +316,13 @@
                       </w:r>
                       <w:r>
                         <w:br/>
-                        <w:t>Pull from backend</w:t>
+                        <w:t xml:space="preserve">Pull from </w:t>
+                      </w:r>
+                      <w:r>
+                        <w:t xml:space="preserve">fat-free </w:t>
+                      </w:r>
+                      <w:r>
+                        <w:t>backend</w:t>
                       </w:r>
                     </w:p>
                   </w:txbxContent>
@@ -366,11 +378,12 @@
                       <wps:txbx>
                         <w:txbxContent>
                           <w:p>
-                            <w:proofErr w:type="spellStart"/>
                             <w:r>
                               <w:t>Vuejobs</w:t>
                             </w:r>
-                            <w:proofErr w:type="spellEnd"/>
+                            <w:r>
+                              <w:t>.com</w:t>
+                            </w:r>
                             <w:r>
                               <w:t xml:space="preserve"> API</w:t>
                             </w:r>
@@ -407,11 +420,12 @@
                 <v:textbox>
                   <w:txbxContent>
                     <w:p>
-                      <w:proofErr w:type="spellStart"/>
                       <w:r>
                         <w:t>Vuejobs</w:t>
                       </w:r>
-                      <w:proofErr w:type="spellEnd"/>
+                      <w:r>
+                        <w:t>.com</w:t>
+                      </w:r>
                       <w:r>
                         <w:t xml:space="preserve"> API</w:t>
                       </w:r>
@@ -593,8 +607,15 @@
                             </w:r>
                             <w:r>
                               <w:br/>
+                            </w:r>
+                            <w:r>
+                              <w:t xml:space="preserve">Pulls the </w:t>
+                            </w:r>
+                            <w:r>
                               <w:t>Latest Event</w:t>
                             </w:r>
+                            <w:bookmarkStart w:id="0" w:name="_GoBack"/>
+                            <w:bookmarkEnd w:id="0"/>
                           </w:p>
                         </w:txbxContent>
                       </wps:txbx>
@@ -635,8 +656,15 @@
                       </w:r>
                       <w:r>
                         <w:br/>
+                      </w:r>
+                      <w:r>
+                        <w:t xml:space="preserve">Pulls the </w:t>
+                      </w:r>
+                      <w:r>
                         <w:t>Latest Event</w:t>
                       </w:r>
+                      <w:bookmarkStart w:id="1" w:name="_GoBack"/>
+                      <w:bookmarkEnd w:id="1"/>
                     </w:p>
                   </w:txbxContent>
                 </v:textbox>
